--- a/Setlist_1/You Gotta Fight – Beastie Boys.docx
+++ b/Setlist_1/You Gotta Fight – Beastie Boys.docx
@@ -5,12 +5,12 @@
     <w:p>
       <w:pPr>
         <w:spacing w:after="0"/>
+        <w:ind w:firstLine="720"/>
         <w:rPr>
           <w:b/>
           <w:sz w:val="24"/>
         </w:rPr>
       </w:pPr>
-      <w:bookmarkStart w:id="0" w:name="_GoBack"/>
       <w:r>
         <w:rPr>
           <w:b/>
@@ -32,17 +32,25 @@
           <w:b/>
           <w:sz w:val="24"/>
         </w:rPr>
-        <w:t xml:space="preserve"> Fight</w:t>
-      </w:r>
+        <w:t xml:space="preserve"> </w:t>
+      </w:r>
+      <w:bookmarkStart w:id="0" w:name="_GoBack"/>
       <w:r>
         <w:rPr>
           <w:b/>
           <w:sz w:val="24"/>
         </w:rPr>
-        <w:t xml:space="preserve"> – Beastie Boys</w:t>
-      </w:r>
-    </w:p>
-    <w:bookmarkEnd w:id="0"/>
+        <w:t xml:space="preserve">Fight </w:t>
+      </w:r>
+      <w:bookmarkEnd w:id="0"/>
+      <w:r>
+        <w:rPr>
+          <w:b/>
+          <w:sz w:val="24"/>
+        </w:rPr>
+        <w:t>– Beastie Boys</w:t>
+      </w:r>
+    </w:p>
     <w:p>
       <w:pPr>
         <w:spacing w:after="0"/>
@@ -64,17 +72,29 @@
         <w:t xml:space="preserve">(Intro) A          </w:t>
       </w:r>
       <w:proofErr w:type="spellStart"/>
-      <w:proofErr w:type="gramStart"/>
       <w:r>
         <w:t>A</w:t>
       </w:r>
       <w:proofErr w:type="spellEnd"/>
       <w:r>
-        <w:t xml:space="preserve">  C</w:t>
-      </w:r>
-      <w:proofErr w:type="gramEnd"/>
-      <w:r>
-        <w:t xml:space="preserve">  D (7x)  A D  E  G  E</w:t>
+        <w:t xml:space="preserve">  C  D (7x)  A D  E  G  E</w:t>
+      </w:r>
+      <w:r>
+        <w:t xml:space="preserve">  (</w:t>
+      </w:r>
+      <w:r>
+        <w:t xml:space="preserve">E0 </w:t>
+      </w:r>
+      <w:proofErr w:type="spellStart"/>
+      <w:r>
+        <w:t>E0</w:t>
+      </w:r>
+      <w:proofErr w:type="spellEnd"/>
+      <w:r>
+        <w:t xml:space="preserve"> E2 A0 -</w:t>
+      </w:r>
+      <w:r>
+        <w:t>?)</w:t>
       </w:r>
     </w:p>
     <w:p>
@@ -257,6 +277,17 @@
       <w:r>
         <w:t xml:space="preserve">   A C D   A C D   A C D   A C D         </w:t>
       </w:r>
+      <w:r>
+        <w:t xml:space="preserve">E0 </w:t>
+      </w:r>
+      <w:proofErr w:type="spellStart"/>
+      <w:r>
+        <w:t>E0</w:t>
+      </w:r>
+      <w:proofErr w:type="spellEnd"/>
+      <w:r>
+        <w:t xml:space="preserve"> E2 A0 -</w:t>
+      </w:r>
     </w:p>
     <w:p>
       <w:pPr>
@@ -270,11 +301,6 @@
       <w:pPr>
         <w:spacing w:after="0"/>
       </w:pPr>
-    </w:p>
-    <w:p>
-      <w:pPr>
-        <w:spacing w:after="0"/>
-      </w:pPr>
       <w:r>
         <w:t xml:space="preserve">A                                              </w:t>
       </w:r>
@@ -364,7 +390,13 @@
         <w:spacing w:after="0"/>
       </w:pPr>
       <w:r>
-        <w:t xml:space="preserve">Now your mom threw away your best porno mag    Busted </w:t>
+        <w:t>Now your mom threw away your best porno mag</w:t>
+      </w:r>
+      <w:r>
+        <w:t>-</w:t>
+      </w:r>
+      <w:r>
+        <w:t xml:space="preserve">Busted </w:t>
       </w:r>
     </w:p>
     <w:p>
@@ -425,7 +457,21 @@
         <w:spacing w:after="0"/>
       </w:pPr>
       <w:r>
-        <w:t xml:space="preserve">   A C D   A C D   A C D   A C D         </w:t>
+        <w:t xml:space="preserve">   A C D   A C D   A C D   A C D   </w:t>
+      </w:r>
+      <w:r>
+        <w:t xml:space="preserve">E0 </w:t>
+      </w:r>
+      <w:proofErr w:type="spellStart"/>
+      <w:r>
+        <w:t>E0</w:t>
+      </w:r>
+      <w:proofErr w:type="spellEnd"/>
+      <w:r>
+        <w:t xml:space="preserve"> E2 A0 -</w:t>
+      </w:r>
+      <w:r>
+        <w:t xml:space="preserve"> </w:t>
       </w:r>
     </w:p>
     <w:p>
@@ -501,7 +547,6 @@
         <w:spacing w:after="0"/>
       </w:pPr>
       <w:r>
-        <w:lastRenderedPageBreak/>
         <w:t xml:space="preserve">A                                                               </w:t>
       </w:r>
     </w:p>
@@ -834,7 +879,7 @@
     <w:sectPr>
       <w:pgSz w:w="12240" w:h="15840"/>
       <w:pgMar w:top="720" w:right="720" w:bottom="720" w:left="720" w:header="720" w:footer="720" w:gutter="0"/>
-      <w:cols w:space="720"/>
+      <w:cols w:num="2" w:space="720"/>
       <w:docGrid w:linePitch="360"/>
     </w:sectPr>
   </w:body>
